--- a/document_the_work.docx
+++ b/document_the_work.docx
@@ -7,7 +7,7 @@
         <w:pStyle w:val="Heading1"/>
         <w:numPr>
           <w:ilvl w:val="0"/>
-          <w:numId w:val="1"/>
+          <w:numId w:val="2"/>
         </w:numPr>
         <w:spacing w:before="240" w:after="120"/>
         <w:jc w:val="center"/>
@@ -425,14 +425,7 @@
           <w:i w:val="false"/>
           <w:iCs w:val="false"/>
         </w:rPr>
-        <w:t>Based on this I’</w:t>
-      </w:r>
-      <w:r>
-        <w:rPr>
-          <w:i w:val="false"/>
-          <w:iCs w:val="false"/>
-        </w:rPr>
-        <w:t>am planning to focus on finanttial features correlating payments based features like ‘salary’ and ‘bonus’ with those stock features above mentioned. Given the fact that exercised_stock_options + restricted_stock are actually summed up to account for the total ‘cash’ made based on stock by the people that has information on stock value , I will end up creating a new feature named ‘cash_from_stock’ to collect that.</w:t>
+        <w:t>Based on this I’am planning to focus on finanttial features correlating payments based features like ‘salary’ and ‘bonus’ with those stock features above mentioned. Given the fact that exercised_stock_options + restricted_stock are actually summed up to account for the total ‘cash’ made based on stock by the people that has information on stock value , I will end up creating a new feature named ‘cash_from_stock’ to collect that.</w:t>
       </w:r>
     </w:p>
     <w:p>
@@ -688,140 +681,95 @@
           <w:i w:val="false"/>
           <w:iCs w:val="false"/>
         </w:rPr>
-        <w:t xml:space="preserve">Total number of data points : </w:t>
-      </w:r>
-      <w:r>
-        <w:rPr>
-          <w:b w:val="false"/>
-          <w:bCs w:val="false"/>
-          <w:i w:val="false"/>
-          <w:iCs w:val="false"/>
-        </w:rPr>
-        <w:t>146</w:t>
-      </w:r>
-    </w:p>
-    <w:p>
-      <w:pPr>
-        <w:pStyle w:val="Normal"/>
-        <w:rPr>
-          <w:b w:val="false"/>
-          <w:b w:val="false"/>
-          <w:bCs w:val="false"/>
-          <w:i w:val="false"/>
-          <w:i w:val="false"/>
-          <w:iCs w:val="false"/>
-        </w:rPr>
-      </w:pPr>
-      <w:r>
-        <w:rPr>
-          <w:b w:val="false"/>
-          <w:bCs w:val="false"/>
-          <w:i w:val="false"/>
-          <w:iCs w:val="false"/>
-        </w:rPr>
-        <w:t xml:space="preserve">Allocation between the POI and non-POI: </w:t>
-      </w:r>
-      <w:r>
-        <w:rPr>
-          <w:b w:val="false"/>
-          <w:bCs w:val="false"/>
-          <w:i w:val="false"/>
-          <w:iCs w:val="false"/>
-        </w:rPr>
-        <w:t>POI = 18, non-POI = 128</w:t>
-      </w:r>
-    </w:p>
-    <w:p>
-      <w:pPr>
-        <w:pStyle w:val="Normal"/>
-        <w:rPr>
-          <w:b w:val="false"/>
-          <w:b w:val="false"/>
-          <w:bCs w:val="false"/>
-          <w:i w:val="false"/>
-          <w:i w:val="false"/>
-          <w:iCs w:val="false"/>
-        </w:rPr>
-      </w:pPr>
-      <w:r>
-        <w:rPr>
-          <w:b w:val="false"/>
-          <w:bCs w:val="false"/>
-          <w:i w:val="false"/>
-          <w:iCs w:val="false"/>
-        </w:rPr>
-        <w:t xml:space="preserve">Total number of features: </w:t>
-      </w:r>
-      <w:r>
-        <w:rPr>
-          <w:b w:val="false"/>
-          <w:bCs w:val="false"/>
-          <w:i w:val="false"/>
-          <w:iCs w:val="false"/>
-        </w:rPr>
-        <w:t>21</w:t>
-      </w:r>
-    </w:p>
-    <w:p>
-      <w:pPr>
-        <w:pStyle w:val="Normal"/>
-        <w:rPr>
-          <w:b w:val="false"/>
-          <w:b w:val="false"/>
-          <w:bCs w:val="false"/>
-          <w:i w:val="false"/>
-          <w:i w:val="false"/>
-          <w:iCs w:val="false"/>
-        </w:rPr>
-      </w:pPr>
-      <w:r>
-        <w:rPr>
-          <w:b w:val="false"/>
-          <w:bCs w:val="false"/>
-          <w:i w:val="false"/>
-          <w:iCs w:val="false"/>
-        </w:rPr>
-        <w:t xml:space="preserve">There are missing values in the features ?: </w:t>
-      </w:r>
-      <w:r>
-        <w:rPr>
-          <w:b w:val="false"/>
-          <w:bCs w:val="false"/>
-          <w:i w:val="false"/>
-          <w:iCs w:val="false"/>
-        </w:rPr>
-        <w:t>Yes, there are ‘NaN’ and/or missing values</w:t>
-      </w:r>
-    </w:p>
-    <w:p>
-      <w:pPr>
-        <w:pStyle w:val="Normal"/>
-        <w:rPr>
-          <w:b w:val="false"/>
-          <w:b w:val="false"/>
-          <w:bCs w:val="false"/>
-          <w:i w:val="false"/>
-          <w:i w:val="false"/>
-          <w:iCs w:val="false"/>
-        </w:rPr>
-      </w:pPr>
-      <w:r>
-        <w:rPr>
-          <w:b w:val="false"/>
-          <w:bCs w:val="false"/>
-          <w:i w:val="false"/>
-          <w:iCs w:val="false"/>
-        </w:rPr>
-        <w:t xml:space="preserve">Which features contains missing values: </w:t>
-      </w:r>
-      <w:r>
-        <w:rPr>
-          <w:b w:val="false"/>
-          <w:bCs w:val="false"/>
-          <w:i w:val="false"/>
-          <w:iCs w:val="false"/>
-        </w:rPr>
-        <w:t>Most of the features has missing values. I used the pandas ‘isnull’ function and returned True for all of the features but ‘poi’ and ‘email_address’. Cross checking looking at some data I found that original NaN in email_address were treated incorrectly so only the ‘poi’ feature has complet information-</w:t>
+        <w:t>Total number of data points : 146</w:t>
+      </w:r>
+    </w:p>
+    <w:p>
+      <w:pPr>
+        <w:pStyle w:val="Normal"/>
+        <w:rPr>
+          <w:b w:val="false"/>
+          <w:b w:val="false"/>
+          <w:bCs w:val="false"/>
+          <w:i w:val="false"/>
+          <w:i w:val="false"/>
+          <w:iCs w:val="false"/>
+        </w:rPr>
+      </w:pPr>
+      <w:r>
+        <w:rPr>
+          <w:b w:val="false"/>
+          <w:bCs w:val="false"/>
+          <w:i w:val="false"/>
+          <w:iCs w:val="false"/>
+        </w:rPr>
+        <w:t>Allocation between the POI and non-POI: POI = 18, non-POI = 128</w:t>
+      </w:r>
+    </w:p>
+    <w:p>
+      <w:pPr>
+        <w:pStyle w:val="Normal"/>
+        <w:rPr>
+          <w:b w:val="false"/>
+          <w:b w:val="false"/>
+          <w:bCs w:val="false"/>
+          <w:i w:val="false"/>
+          <w:i w:val="false"/>
+          <w:iCs w:val="false"/>
+        </w:rPr>
+      </w:pPr>
+      <w:r>
+        <w:rPr>
+          <w:b w:val="false"/>
+          <w:bCs w:val="false"/>
+          <w:i w:val="false"/>
+          <w:iCs w:val="false"/>
+        </w:rPr>
+        <w:t>Total number of features: 21</w:t>
+      </w:r>
+    </w:p>
+    <w:p>
+      <w:pPr>
+        <w:pStyle w:val="Normal"/>
+        <w:rPr>
+          <w:b w:val="false"/>
+          <w:b w:val="false"/>
+          <w:bCs w:val="false"/>
+          <w:i w:val="false"/>
+          <w:i w:val="false"/>
+          <w:iCs w:val="false"/>
+        </w:rPr>
+      </w:pPr>
+      <w:r>
+        <w:rPr>
+          <w:b w:val="false"/>
+          <w:bCs w:val="false"/>
+          <w:i w:val="false"/>
+          <w:iCs w:val="false"/>
+        </w:rPr>
+        <w:t>There are missing values in the features ?: Yes, there are ‘NaN’ and/or missing values</w:t>
+      </w:r>
+    </w:p>
+    <w:p>
+      <w:pPr>
+        <w:pStyle w:val="Normal"/>
+        <w:rPr>
+          <w:b w:val="false"/>
+          <w:b w:val="false"/>
+          <w:bCs w:val="false"/>
+          <w:i w:val="false"/>
+          <w:i w:val="false"/>
+          <w:iCs w:val="false"/>
+        </w:rPr>
+      </w:pPr>
+      <w:r>
+        <w:rPr>
+          <w:b w:val="false"/>
+          <w:bCs w:val="false"/>
+          <w:i w:val="false"/>
+          <w:iCs w:val="false"/>
+        </w:rPr>
+        <w:t>Which features contains missing values: Most of the features has missing values. I used the pandas ‘isnull’ function and returned True for all of the features but ‘poi’ and ‘email_address’. Cross checking looking at some data I found that original NaN in email_address were treated incorrectly so only the ‘poi’ feature has complet information-</w:t>
       </w:r>
     </w:p>
     <w:p>
@@ -951,16 +899,7 @@
           <w:i w:val="false"/>
           <w:iCs w:val="false"/>
         </w:rPr>
-        <w:t xml:space="preserve">Before working on outliers identification I will drop all non-finantial features from the dataset, </w:t>
-      </w:r>
-      <w:r>
-        <w:rPr>
-          <w:b w:val="false"/>
-          <w:bCs w:val="false"/>
-          <w:i w:val="false"/>
-          <w:iCs w:val="false"/>
-        </w:rPr>
-        <w:t>drop the ‘TOTAL’ data point (summarization) and drop all data points that cointains all ‘NaN’.</w:t>
+        <w:t>Before working on outliers identification I will drop all non-finantial features from the dataset, drop the ‘TOTAL’ data point (summarization) and drop all data points that cointains all ‘NaN’.</w:t>
       </w:r>
     </w:p>
     <w:p>
@@ -1046,16 +985,7 @@
           <w:i w:val="false"/>
           <w:iCs w:val="false"/>
         </w:rPr>
-        <w:t xml:space="preserve">Almost all features has outliers. Since in the previous iteration I have reviewed (old_poi_id.py) LinearSVC, LogisticRegression and RandomForestClassifier </w:t>
-      </w:r>
-      <w:r>
-        <w:rPr>
-          <w:b w:val="false"/>
-          <w:bCs w:val="false"/>
-          <w:i w:val="false"/>
-          <w:iCs w:val="false"/>
-        </w:rPr>
-        <w:t xml:space="preserve">and the Forest algorithm was the best performer (and I was recommended to use it) . Trees family of classifiers dont require preprocessing and provide a feature selection statistics. </w:t>
+        <w:t xml:space="preserve">Almost all features has outliers. Since in the previous iteration I have reviewed (old_poi_id.py) LinearSVC, LogisticRegression and RandomForestClassifier and the Forest algorithm was the best performer (and I was recommended to use it) . Trees family of classifiers dont require preprocessing and provide a feature selection statistics. </w:t>
       </w:r>
     </w:p>
     <w:p>
@@ -1172,16 +1102,7 @@
           <w:i w:val="false"/>
           <w:iCs w:val="false"/>
         </w:rPr>
-        <w:t>The actual code for this question and answers is poi_id.py Section #</w:t>
-      </w:r>
-      <w:r>
-        <w:rPr>
-          <w:b w:val="false"/>
-          <w:bCs w:val="false"/>
-          <w:i w:val="false"/>
-          <w:iCs w:val="false"/>
-        </w:rPr>
-        <w:t>2</w:t>
+        <w:t>The actual code for this question and answers is poi_id.py Section #2</w:t>
       </w:r>
     </w:p>
     <w:p>
@@ -1425,16 +1346,7 @@
           <w:i w:val="false"/>
           <w:iCs w:val="false"/>
         </w:rPr>
-        <w:t xml:space="preserve">Before feature selection I will create the new feature mentioned earlier (see rationale above) : ‘cash_from_stock’ . </w:t>
-      </w:r>
-      <w:r>
-        <w:rPr>
-          <w:b w:val="false"/>
-          <w:bCs w:val="false"/>
-          <w:i w:val="false"/>
-          <w:iCs w:val="false"/>
-        </w:rPr>
-        <w:t>Given the fact that total_stock_value is dependent on exercised_stock_options , restricted_stock and restricted_stock_deferred I will first train a RandomForestClassifier with all the features, based on the result I will delete those features and train again with the new created feature and cross validate the results.</w:t>
+        <w:t>Before feature selection I will create the new feature mentioned earlier (see rationale above) : ‘cash_from_stock’ . Given the fact that total_stock_value is dependent on exercised_stock_options , restricted_stock and restricted_stock_deferred I will first train a RandomForestClassifier with all the features, based on the result I will delete those features and train again with the new created feature and cross validate the results.</w:t>
       </w:r>
     </w:p>
     <w:p>
@@ -1612,14 +1524,7 @@
     <w:p>
       <w:pPr>
         <w:pStyle w:val="Normal"/>
-        <w:rPr>
-          <w:b w:val="false"/>
-          <w:b w:val="false"/>
-          <w:bCs w:val="false"/>
-          <w:i w:val="false"/>
-          <w:i w:val="false"/>
-          <w:iCs w:val="false"/>
-        </w:rPr>
+        <w:rPr/>
       </w:pPr>
       <w:r>
         <w:rPr>
@@ -1646,14 +1551,7 @@
     <w:p>
       <w:pPr>
         <w:pStyle w:val="Normal"/>
-        <w:rPr>
-          <w:b w:val="false"/>
-          <w:b w:val="false"/>
-          <w:bCs w:val="false"/>
-          <w:i w:val="false"/>
-          <w:i w:val="false"/>
-          <w:iCs w:val="false"/>
-        </w:rPr>
+        <w:rPr/>
       </w:pPr>
       <w:r>
         <w:rPr>
@@ -1804,16 +1702,7 @@
           <w:i w:val="false"/>
           <w:iCs w:val="false"/>
         </w:rPr>
-        <w:t xml:space="preserve">Before feature selection I will create the new feature mentioned earlier (see rationale above) : ‘cash_from_stock’ . </w:t>
-      </w:r>
-      <w:r>
-        <w:rPr>
-          <w:b w:val="false"/>
-          <w:bCs w:val="false"/>
-          <w:i w:val="false"/>
-          <w:iCs w:val="false"/>
-        </w:rPr>
-        <w:t>Given the fact that total_stock_value is dependent on exercised_stock_options , restricted_stock and restricted_stock_deferred I will first train a RandomForestClassifier with all the features, based on the result I will delete those features and train again with the new created feature and cross validate the results.</w:t>
+        <w:t>Before feature selection I will create the new feature mentioned earlier (see rationale above) : ‘cash_from_stock’ . Given the fact that total_stock_value is dependent on exercised_stock_options , restricted_stock and restricted_stock_deferred I will first train a RandomForestClassifier with all the features, based on the result I will delete those features and train again with the new created feature and cross validate the results.</w:t>
       </w:r>
     </w:p>
     <w:p>
@@ -1964,16 +1853,7 @@
           <w:i w:val="false"/>
           <w:iCs w:val="false"/>
         </w:rPr>
-        <w:t xml:space="preserve">RandomForestClassifier –  </w:t>
-      </w:r>
-      <w:r>
-        <w:rPr>
-          <w:b w:val="false"/>
-          <w:bCs w:val="false"/>
-          <w:i w:val="false"/>
-          <w:iCs w:val="false"/>
-        </w:rPr>
-        <w:t>I have reviewed (old_poi_id.py) LinearSVC, LogisticRegression and RandomForestClassifier</w:t>
+        <w:t>RandomForestClassifier –  I have reviewed (old_poi_id.py) LinearSVC, LogisticRegression and RandomForestClassifier</w:t>
       </w:r>
     </w:p>
     <w:p>
@@ -2137,14 +2017,7 @@
     <w:p>
       <w:pPr>
         <w:pStyle w:val="Normal"/>
-        <w:rPr>
-          <w:b/>
-          <w:b/>
-          <w:bCs/>
-          <w:i/>
-          <w:i/>
-          <w:iCs/>
-        </w:rPr>
+        <w:rPr/>
       </w:pPr>
       <w:r>
         <w:rPr>
@@ -2163,6 +2036,7 @@
       <w:pgNumType w:fmt="decimal"/>
       <w:formProt w:val="false"/>
       <w:textDirection w:val="lrTb"/>
+      <w:docGrid w:type="default" w:linePitch="240" w:charSpace="4294961151"/>
     </w:sectPr>
   </w:body>
 </w:document>
@@ -2263,8 +2137,103 @@
       </w:pPr>
     </w:lvl>
   </w:abstractNum>
+  <w:abstractNum w:abstractNumId="2">
+    <w:lvl w:ilvl="0">
+      <w:start w:val="1"/>
+      <w:numFmt w:val="none"/>
+      <w:suff w:val="nothing"/>
+      <w:lvlText w:val=""/>
+      <w:lvlJc w:val="left"/>
+      <w:pPr>
+        <w:ind w:left="0" w:hanging="0"/>
+      </w:pPr>
+    </w:lvl>
+    <w:lvl w:ilvl="1">
+      <w:start w:val="1"/>
+      <w:numFmt w:val="none"/>
+      <w:suff w:val="nothing"/>
+      <w:lvlText w:val=""/>
+      <w:lvlJc w:val="left"/>
+      <w:pPr>
+        <w:ind w:left="0" w:hanging="0"/>
+      </w:pPr>
+    </w:lvl>
+    <w:lvl w:ilvl="2">
+      <w:start w:val="1"/>
+      <w:numFmt w:val="none"/>
+      <w:suff w:val="nothing"/>
+      <w:lvlText w:val=""/>
+      <w:lvlJc w:val="left"/>
+      <w:pPr>
+        <w:ind w:left="0" w:hanging="0"/>
+      </w:pPr>
+    </w:lvl>
+    <w:lvl w:ilvl="3">
+      <w:start w:val="1"/>
+      <w:numFmt w:val="none"/>
+      <w:suff w:val="nothing"/>
+      <w:lvlText w:val=""/>
+      <w:lvlJc w:val="left"/>
+      <w:pPr>
+        <w:ind w:left="0" w:hanging="0"/>
+      </w:pPr>
+    </w:lvl>
+    <w:lvl w:ilvl="4">
+      <w:start w:val="1"/>
+      <w:numFmt w:val="none"/>
+      <w:suff w:val="nothing"/>
+      <w:lvlText w:val=""/>
+      <w:lvlJc w:val="left"/>
+      <w:pPr>
+        <w:ind w:left="0" w:hanging="0"/>
+      </w:pPr>
+    </w:lvl>
+    <w:lvl w:ilvl="5">
+      <w:start w:val="1"/>
+      <w:numFmt w:val="none"/>
+      <w:suff w:val="nothing"/>
+      <w:lvlText w:val=""/>
+      <w:lvlJc w:val="left"/>
+      <w:pPr>
+        <w:ind w:left="0" w:hanging="0"/>
+      </w:pPr>
+    </w:lvl>
+    <w:lvl w:ilvl="6">
+      <w:start w:val="1"/>
+      <w:numFmt w:val="none"/>
+      <w:suff w:val="nothing"/>
+      <w:lvlText w:val=""/>
+      <w:lvlJc w:val="left"/>
+      <w:pPr>
+        <w:ind w:left="0" w:hanging="0"/>
+      </w:pPr>
+    </w:lvl>
+    <w:lvl w:ilvl="7">
+      <w:start w:val="1"/>
+      <w:numFmt w:val="none"/>
+      <w:suff w:val="nothing"/>
+      <w:lvlText w:val=""/>
+      <w:lvlJc w:val="left"/>
+      <w:pPr>
+        <w:ind w:left="0" w:hanging="0"/>
+      </w:pPr>
+    </w:lvl>
+    <w:lvl w:ilvl="8">
+      <w:start w:val="1"/>
+      <w:numFmt w:val="none"/>
+      <w:suff w:val="nothing"/>
+      <w:lvlText w:val=""/>
+      <w:lvlJc w:val="left"/>
+      <w:pPr>
+        <w:ind w:left="0" w:hanging="0"/>
+      </w:pPr>
+    </w:lvl>
+  </w:abstractNum>
   <w:num w:numId="1">
     <w:abstractNumId w:val="1"/>
+  </w:num>
+  <w:num w:numId="2">
+    <w:abstractNumId w:val="2"/>
   </w:num>
 </w:numbering>
 </file>
@@ -2275,15 +2244,12 @@
     <w:rPrDefault>
       <w:rPr>
         <w:rFonts w:ascii="Liberation Serif" w:hAnsi="Liberation Serif" w:eastAsia="DejaVu Sans" w:cs="DejaVu Sans"/>
-        <w:sz w:val="24"/>
         <w:szCs w:val="24"/>
         <w:lang w:val="en-US" w:eastAsia="zh-CN" w:bidi="hi-IN"/>
       </w:rPr>
     </w:rPrDefault>
     <w:pPrDefault>
-      <w:pPr>
-        <w:widowControl/>
-      </w:pPr>
+      <w:pPr/>
     </w:pPrDefault>
   </w:docDefaults>
   <w:style w:type="paragraph" w:styleId="Normal">
@@ -2291,10 +2257,12 @@
     <w:qFormat/>
     <w:pPr>
       <w:widowControl/>
+      <w:bidi w:val="0"/>
+      <w:jc w:val="left"/>
     </w:pPr>
     <w:rPr>
       <w:rFonts w:ascii="Liberation Serif" w:hAnsi="Liberation Serif" w:eastAsia="DejaVu Sans" w:cs="DejaVu Sans"/>
-      <w:color w:val="auto"/>
+      <w:color w:val="00000A"/>
       <w:sz w:val="24"/>
       <w:szCs w:val="24"/>
       <w:lang w:val="en-US" w:eastAsia="zh-CN" w:bidi="hi-IN"/>
@@ -2303,7 +2271,6 @@
   <w:style w:type="paragraph" w:styleId="Heading1">
     <w:name w:val="Heading 1"/>
     <w:basedOn w:val="Heading"/>
-    <w:next w:val="TextBody"/>
     <w:qFormat/>
     <w:pPr>
       <w:numPr>
